--- a/REFERENCES.docx
+++ b/REFERENCES.docx
@@ -6,8 +6,6 @@
       <w:pPr>
         <w:jc w:val="center"/>
       </w:pPr>
-      <w:bookmarkStart w:id="0" w:name="_GoBack"/>
-      <w:bookmarkEnd w:id="0"/>
       <w:r>
         <w:t>List of References used</w:t>
       </w:r>
@@ -65,17 +63,60 @@
       </w:hyperlink>
     </w:p>
     <w:p>
+      <w:pPr>
+        <w:rPr>
+          <w:rStyle w:val="Hyperlink"/>
+        </w:rPr>
+      </w:pPr>
       <w:hyperlink r:id="rId8" w:history="1">
         <w:r>
           <w:rPr>
             <w:rStyle w:val="Hyperlink"/>
           </w:rPr>
+          <w:t>http://www.topendsports.com/sport/cricket/basics.htm</w:t>
+        </w:r>
+      </w:hyperlink>
+    </w:p>
+    <w:p>
+      <w:pPr>
+        <w:rPr>
+          <w:rStyle w:val="Hyperlink"/>
+        </w:rPr>
+      </w:pPr>
+      <w:hyperlink r:id="rId9" w:history="1">
+        <w:r>
+          <w:rPr>
+            <w:rStyle w:val="Hyperlink"/>
+          </w:rPr>
+          <w:t>http://www.americancricketer.com/What_Is_Cricket.html</w:t>
+        </w:r>
+      </w:hyperlink>
+    </w:p>
+    <w:p>
+      <w:pPr>
+        <w:rPr>
+          <w:rStyle w:val="Hyperlink"/>
+        </w:rPr>
+      </w:pPr>
+      <w:r>
+        <w:rPr>
+          <w:rStyle w:val="Hyperlink"/>
+        </w:rPr>
+        <w:t>https://en.wikipedia.org/wiki/Cricket</w:t>
+      </w:r>
+    </w:p>
+    <w:p>
+      <w:hyperlink r:id="rId10" w:history="1">
+        <w:r>
+          <w:rPr>
+            <w:rStyle w:val="Hyperlink"/>
+          </w:rPr>
           <w:t>https://www.cincopa.com</w:t>
         </w:r>
       </w:hyperlink>
     </w:p>
     <w:p>
-      <w:hyperlink r:id="rId9" w:history="1">
+      <w:hyperlink r:id="rId11" w:history="1">
         <w:r>
           <w:rPr>
             <w:rStyle w:val="Hyperlink"/>
@@ -85,7 +126,7 @@
       </w:hyperlink>
     </w:p>
     <w:p>
-      <w:hyperlink r:id="rId10" w:history="1">
+      <w:hyperlink r:id="rId12" w:history="1">
         <w:r>
           <w:rPr>
             <w:rStyle w:val="Hyperlink"/>
@@ -95,7 +136,7 @@
       </w:hyperlink>
     </w:p>
     <w:p>
-      <w:hyperlink r:id="rId11" w:history="1">
+      <w:hyperlink r:id="rId13" w:history="1">
         <w:r>
           <w:rPr>
             <w:rStyle w:val="Hyperlink"/>
@@ -105,7 +146,7 @@
       </w:hyperlink>
     </w:p>
     <w:p>
-      <w:hyperlink r:id="rId12" w:history="1">
+      <w:hyperlink r:id="rId14" w:history="1">
         <w:r>
           <w:rPr>
             <w:rStyle w:val="Hyperlink"/>
@@ -115,7 +156,7 @@
       </w:hyperlink>
     </w:p>
     <w:p>
-      <w:hyperlink r:id="rId13" w:history="1">
+      <w:hyperlink r:id="rId15" w:history="1">
         <w:r>
           <w:rPr>
             <w:rStyle w:val="Hyperlink"/>
@@ -125,7 +166,7 @@
       </w:hyperlink>
     </w:p>
     <w:p>
-      <w:hyperlink r:id="rId14" w:history="1">
+      <w:hyperlink r:id="rId16" w:history="1">
         <w:r>
           <w:rPr>
             <w:rStyle w:val="Hyperlink"/>
@@ -135,7 +176,7 @@
       </w:hyperlink>
     </w:p>
     <w:p>
-      <w:hyperlink r:id="rId15" w:history="1">
+      <w:hyperlink r:id="rId17" w:history="1">
         <w:r>
           <w:rPr>
             <w:rStyle w:val="Hyperlink"/>
@@ -143,6 +184,8 @@
           <w:t>https://maps.google.com</w:t>
         </w:r>
       </w:hyperlink>
+      <w:bookmarkStart w:id="0" w:name="_GoBack"/>
+      <w:bookmarkEnd w:id="0"/>
     </w:p>
     <w:p/>
     <w:p/>
